--- a/docs/tema-2-indices.docx
+++ b/docs/tema-2-indices.docx
@@ -263,7 +263,13 @@
           </w:tcPr>
           <w:p>
             <w:r>
-              <w:t>Para los índices no clúster optimizados para memoria, el consumo de memoria depende del número de filas y del tamaño de las columnas de clave de índice.</w:t>
+              <w:t xml:space="preserve">Para los índices no </w:t>
+            </w:r>
+            <w:r>
+              <w:t>agrupados</w:t>
+            </w:r>
+            <w:r>
+              <w:t xml:space="preserve"> optimizados para memoria, el consumo de memoria depende del número de filas y del tamaño de las columnas de clave de índice.</w:t>
             </w:r>
             <w:r>
               <w:tab/>
@@ -278,15 +284,7 @@
           </w:tcPr>
           <w:p>
             <w:r>
-              <w:t>Agrupado (</w:t>
-            </w:r>
-            <w:proofErr w:type="spellStart"/>
-            <w:r>
-              <w:t>Clustered</w:t>
-            </w:r>
-            <w:proofErr w:type="spellEnd"/>
-            <w:r>
-              <w:t>)</w:t>
+              <w:t>Agrupado (Clustered)</w:t>
             </w:r>
           </w:p>
         </w:tc>
@@ -333,11 +331,9 @@
             <w:r>
               <w:t>No Agrupado (</w:t>
             </w:r>
-            <w:proofErr w:type="spellStart"/>
             <w:r>
               <w:t>Nonclustered</w:t>
             </w:r>
-            <w:proofErr w:type="spellEnd"/>
             <w:r>
               <w:t>)</w:t>
             </w:r>
@@ -372,11 +368,9 @@
             <w:r>
               <w:t>Único (</w:t>
             </w:r>
-            <w:proofErr w:type="spellStart"/>
             <w:r>
               <w:t>Unique</w:t>
             </w:r>
-            <w:proofErr w:type="spellEnd"/>
             <w:r>
               <w:t>)</w:t>
             </w:r>
@@ -411,11 +405,9 @@
             <w:r>
               <w:t>Almacén de columnas (</w:t>
             </w:r>
-            <w:proofErr w:type="spellStart"/>
             <w:r>
               <w:t>Columnstore</w:t>
             </w:r>
-            <w:proofErr w:type="spellEnd"/>
             <w:r>
               <w:t>)</w:t>
             </w:r>
@@ -497,11 +489,9 @@
             <w:r>
               <w:t>Filtrada (</w:t>
             </w:r>
-            <w:proofErr w:type="spellStart"/>
             <w:r>
               <w:t>Filtered</w:t>
             </w:r>
-            <w:proofErr w:type="spellEnd"/>
             <w:r>
               <w:t>)</w:t>
             </w:r>
@@ -527,11 +517,9 @@
             <w:r>
               <w:t>Espacial (</w:t>
             </w:r>
-            <w:proofErr w:type="spellStart"/>
             <w:r>
               <w:t>Spatial</w:t>
             </w:r>
-            <w:proofErr w:type="spellEnd"/>
             <w:r>
               <w:t>)</w:t>
             </w:r>
@@ -543,15 +531,7 @@
           </w:tcPr>
           <w:p>
             <w:r>
-              <w:t xml:space="preserve">Un índice espacial permite realizar de forma más eficaz determinadas operaciones en objetos espaciales (datos espaciales) en una columna del tipo de datos de </w:t>
-            </w:r>
-            <w:proofErr w:type="spellStart"/>
-            <w:r>
-              <w:t>geometry</w:t>
-            </w:r>
-            <w:proofErr w:type="spellEnd"/>
-            <w:r>
-              <w:t xml:space="preserve"> . El índice espacial reduce el número de objetos a los que es necesario aplicar las operaciones espaciales, que son relativamente costosas.</w:t>
+              <w:t>Un índice espacial permite realizar de forma más eficaz determinadas operaciones en objetos espaciales (datos espaciales) en una columna del tipo de datos de geometry . El índice espacial reduce el número de objetos a los que es necesario aplicar las operaciones espaciales, que son relativamente costosas.</w:t>
             </w:r>
           </w:p>
         </w:tc>
@@ -573,15 +553,7 @@
           </w:tcPr>
           <w:p>
             <w:r>
-              <w:t xml:space="preserve">Representación dividida y persistente de los objetos binarios grandes (BLOB) XML de la columna de tipo de datos </w:t>
-            </w:r>
-            <w:proofErr w:type="spellStart"/>
-            <w:r>
-              <w:t>xml</w:t>
-            </w:r>
-            <w:proofErr w:type="spellEnd"/>
-            <w:r>
-              <w:t>.</w:t>
+              <w:t>Representación dividida y persistente de los objetos binarios grandes (BLOB) XML de la columna de tipo de datos xml.</w:t>
             </w:r>
           </w:p>
         </w:tc>
@@ -593,13 +565,8 @@
           </w:tcPr>
           <w:p>
             <w:r>
-              <w:t>Full-</w:t>
-            </w:r>
-            <w:proofErr w:type="spellStart"/>
-            <w:r>
-              <w:t>text</w:t>
-            </w:r>
-            <w:proofErr w:type="spellEnd"/>
+              <w:t>Full-text</w:t>
+            </w:r>
           </w:p>
         </w:tc>
         <w:tc>
@@ -942,22 +909,10 @@
         </w:numPr>
       </w:pPr>
       <w:r>
-        <w:t xml:space="preserve">Plan de </w:t>
-      </w:r>
-      <w:r>
-        <w:t>ejecución</w:t>
-      </w:r>
-      <w:r>
-        <w:t xml:space="preserve"> </w:t>
-      </w:r>
-      <w:r>
-        <w:t>real:</w:t>
-      </w:r>
-      <w:r>
-        <w:t> devuelve el plan compilado más su </w:t>
-      </w:r>
-      <w:r>
-        <w:t>context</w:t>
+        <w:t>Plan de ejecución real:</w:t>
+      </w:r>
+      <w:r>
+        <w:t> devuelve el plan compilado más su context</w:t>
       </w:r>
       <w:r>
         <w:t>o de ejecución</w:t>
@@ -1194,18 +1149,7 @@
               <w:pStyle w:val="Prrafodelista"/>
             </w:pPr>
             <w:r>
-              <w:t xml:space="preserve">-- </w:t>
-            </w:r>
-            <w:r>
-              <w:t xml:space="preserve">Ejecutar un </w:t>
-            </w:r>
-            <w:proofErr w:type="spellStart"/>
-            <w:r>
-              <w:t>aconsulta</w:t>
-            </w:r>
-            <w:proofErr w:type="spellEnd"/>
-            <w:r>
-              <w:t xml:space="preserve">.  </w:t>
+              <w:t xml:space="preserve">-- Ejecutar un aconsulta.  </w:t>
             </w:r>
           </w:p>
           <w:p>
@@ -1213,15 +1157,7 @@
               <w:pStyle w:val="Prrafodelista"/>
             </w:pPr>
             <w:r>
-              <w:t xml:space="preserve">SELECT </w:t>
-            </w:r>
-            <w:proofErr w:type="spellStart"/>
-            <w:r>
-              <w:t>BusinessEntityID</w:t>
-            </w:r>
-            <w:proofErr w:type="spellEnd"/>
-            <w:r>
-              <w:t xml:space="preserve">   </w:t>
+              <w:t xml:space="preserve">SELECT BusinessEntityID   </w:t>
             </w:r>
           </w:p>
           <w:p>
@@ -1229,15 +1165,7 @@
               <w:pStyle w:val="Prrafodelista"/>
             </w:pPr>
             <w:r>
-              <w:t xml:space="preserve">FROM </w:t>
-            </w:r>
-            <w:proofErr w:type="spellStart"/>
-            <w:r>
-              <w:t>HumanResources.Employee</w:t>
-            </w:r>
-            <w:proofErr w:type="spellEnd"/>
-            <w:r>
-              <w:t xml:space="preserve">  </w:t>
+              <w:t xml:space="preserve">FROM HumanResources.Employee  </w:t>
             </w:r>
           </w:p>
           <w:p>
@@ -1245,15 +1173,7 @@
               <w:pStyle w:val="Prrafodelista"/>
             </w:pPr>
             <w:r>
-              <w:t xml:space="preserve">WHERE </w:t>
-            </w:r>
-            <w:proofErr w:type="spellStart"/>
-            <w:r>
-              <w:t>NationalIDNumber</w:t>
-            </w:r>
-            <w:proofErr w:type="spellEnd"/>
-            <w:r>
-              <w:t xml:space="preserve"> = '509647174';  </w:t>
+              <w:t xml:space="preserve">WHERE NationalIDNumber = '509647174';  </w:t>
             </w:r>
           </w:p>
           <w:p>
@@ -1270,10 +1190,7 @@
               <w:ind w:left="0"/>
             </w:pPr>
             <w:r>
-              <w:t xml:space="preserve">               </w:t>
-            </w:r>
-            <w:r>
-              <w:t xml:space="preserve">SET SHOWPLAN_XML OFF;  </w:t>
+              <w:t xml:space="preserve">               SET SHOWPLAN_XML OFF;  </w:t>
             </w:r>
           </w:p>
         </w:tc>
@@ -1329,15 +1246,7 @@
         </w:numPr>
       </w:pPr>
       <w:r>
-        <w:t>En el cuadro Nombre de archivo, proporcione un nombre con el formato &lt;nombre&gt;.</w:t>
-      </w:r>
-      <w:proofErr w:type="spellStart"/>
-      <w:r>
-        <w:t>sqlplan</w:t>
-      </w:r>
-      <w:proofErr w:type="spellEnd"/>
-      <w:r>
-        <w:t xml:space="preserve"> y haga clic en Guardar.</w:t>
+        <w:t>En el cuadro Nombre de archivo, proporcione un nombre con el formato &lt;nombre&gt;.sqlplan y haga clic en Guardar.</w:t>
       </w:r>
     </w:p>
     <w:sectPr>
@@ -2681,6 +2590,7 @@
   <w:style w:type="character" w:default="1" w:styleId="Fuentedeprrafopredeter">
     <w:name w:val="Default Paragraph Font"/>
     <w:uiPriority w:val="1"/>
+    <w:semiHidden/>
     <w:unhideWhenUsed/>
   </w:style>
   <w:style w:type="table" w:default="1" w:styleId="Tablanormal">
